--- a/Week1/VDQ/3120410429_VoDangQuang_BT1.docx
+++ b/Week1/VDQ/3120410429_VoDangQuang_BT1.docx
@@ -95,6 +95,7 @@
       <w:r>
         <w:rPr>
           <w:rFonts w:ascii="Times New Roman" w:hAnsi="Times New Roman" w:cs="Times New Roman"/>
+          <w:noProof/>
           <w:sz w:val="26"/>
           <w:szCs w:val="26"/>
         </w:rPr>
@@ -256,6 +257,7 @@
       <w:r>
         <w:rPr>
           <w:rFonts w:ascii="Times New Roman" w:hAnsi="Times New Roman" w:cs="Times New Roman"/>
+          <w:noProof/>
           <w:sz w:val="26"/>
           <w:szCs w:val="26"/>
         </w:rPr>
@@ -353,6 +355,7 @@
       <w:r>
         <w:rPr>
           <w:rFonts w:ascii="Times New Roman" w:hAnsi="Times New Roman" w:cs="Times New Roman"/>
+          <w:noProof/>
           <w:sz w:val="26"/>
           <w:szCs w:val="26"/>
         </w:rPr>
@@ -521,6 +524,7 @@
       <w:r>
         <w:rPr>
           <w:rFonts w:ascii="Times New Roman" w:hAnsi="Times New Roman" w:cs="Times New Roman"/>
+          <w:noProof/>
           <w:sz w:val="26"/>
           <w:szCs w:val="26"/>
         </w:rPr>
@@ -920,6 +924,7 @@
       <w:r>
         <w:rPr>
           <w:rFonts w:ascii="Times New Roman" w:hAnsi="Times New Roman" w:cs="Times New Roman"/>
+          <w:noProof/>
           <w:sz w:val="26"/>
           <w:szCs w:val="26"/>
         </w:rPr>
@@ -1344,10 +1349,20 @@
       <w:r>
         <w:rPr>
           <w:rFonts w:ascii="Times New Roman" w:hAnsi="Times New Roman" w:cs="Times New Roman"/>
-          <w:sz w:val="26"/>
-          <w:szCs w:val="26"/>
-        </w:rPr>
-        <w:t xml:space="preserve">setFontSize để chỉnh </w:t>
+          <w:b/>
+          <w:bCs/>
+          <w:sz w:val="26"/>
+          <w:szCs w:val="26"/>
+        </w:rPr>
+        <w:t>setFontSize</w:t>
+      </w:r>
+      <w:r>
+        <w:rPr>
+          <w:rFonts w:ascii="Times New Roman" w:hAnsi="Times New Roman" w:cs="Times New Roman"/>
+          <w:sz w:val="26"/>
+          <w:szCs w:val="26"/>
+        </w:rPr>
+        <w:t xml:space="preserve"> để chỉnh </w:t>
       </w:r>
       <w:r>
         <w:rPr>
@@ -1631,6 +1646,7 @@
       <w:r>
         <w:rPr>
           <w:rFonts w:ascii="Times New Roman" w:hAnsi="Times New Roman" w:cs="Times New Roman"/>
+          <w:noProof/>
           <w:sz w:val="26"/>
           <w:szCs w:val="26"/>
         </w:rPr>
@@ -1727,6 +1743,7 @@
       <w:r>
         <w:rPr>
           <w:rFonts w:ascii="Times New Roman" w:hAnsi="Times New Roman" w:cs="Times New Roman"/>
+          <w:noProof/>
           <w:sz w:val="26"/>
           <w:szCs w:val="26"/>
         </w:rPr>
@@ -1859,33 +1876,680 @@
     </w:p>
     <w:p>
       <w:pPr>
-        <w:spacing w:before="80" w:after="80" w:line="360" w:lineRule="auto"/>
-        <w:jc w:val="both"/>
-        <w:rPr>
-          <w:rFonts w:ascii="Times New Roman" w:hAnsi="Times New Roman" w:cs="Times New Roman"/>
-          <w:sz w:val="26"/>
-          <w:szCs w:val="26"/>
-        </w:rPr>
-      </w:pPr>
-      <w:r>
-        <w:rPr>
-          <w:rFonts w:ascii="Times New Roman" w:hAnsi="Times New Roman" w:cs="Times New Roman"/>
-          <w:sz w:val="26"/>
-          <w:szCs w:val="26"/>
-        </w:rPr>
-        <w:t>Danh sách nhân viên phong ban hành chính nhân sự</w:t>
-      </w:r>
-    </w:p>
-    <w:p>
-      <w:pPr>
-        <w:spacing w:before="80" w:after="80" w:line="360" w:lineRule="auto"/>
-        <w:jc w:val="both"/>
-        <w:rPr>
-          <w:rFonts w:ascii="Times New Roman" w:hAnsi="Times New Roman" w:cs="Times New Roman"/>
-          <w:sz w:val="26"/>
-          <w:szCs w:val="26"/>
-        </w:rPr>
-      </w:pPr>
+        <w:pStyle w:val="ListParagraph"/>
+        <w:numPr>
+          <w:ilvl w:val="0"/>
+          <w:numId w:val="5"/>
+        </w:numPr>
+        <w:spacing w:before="80" w:after="80" w:line="360" w:lineRule="auto"/>
+        <w:jc w:val="both"/>
+        <w:rPr>
+          <w:rFonts w:ascii="Times New Roman" w:hAnsi="Times New Roman" w:cs="Times New Roman"/>
+          <w:sz w:val="26"/>
+          <w:szCs w:val="26"/>
+        </w:rPr>
+      </w:pPr>
+      <w:r>
+        <w:rPr>
+          <w:rFonts w:ascii="Times New Roman" w:hAnsi="Times New Roman" w:cs="Times New Roman"/>
+          <w:sz w:val="26"/>
+          <w:szCs w:val="26"/>
+        </w:rPr>
+        <w:t xml:space="preserve">Danh sách </w:t>
+      </w:r>
+      <w:r>
+        <w:rPr>
+          <w:rFonts w:ascii="Times New Roman" w:hAnsi="Times New Roman" w:cs="Times New Roman"/>
+          <w:sz w:val="26"/>
+          <w:szCs w:val="26"/>
+        </w:rPr>
+        <w:t>học</w:t>
+      </w:r>
+      <w:r>
+        <w:rPr>
+          <w:rFonts w:ascii="Times New Roman" w:hAnsi="Times New Roman" w:cs="Times New Roman"/>
+          <w:sz w:val="26"/>
+          <w:szCs w:val="26"/>
+        </w:rPr>
+        <w:t xml:space="preserve"> </w:t>
+      </w:r>
+      <w:r>
+        <w:rPr>
+          <w:rFonts w:ascii="Times New Roman" w:hAnsi="Times New Roman" w:cs="Times New Roman"/>
+          <w:sz w:val="26"/>
+          <w:szCs w:val="26"/>
+        </w:rPr>
+        <w:t>vi</w:t>
+      </w:r>
+      <w:r>
+        <w:rPr>
+          <w:rFonts w:ascii="Times New Roman" w:hAnsi="Times New Roman" w:cs="Times New Roman"/>
+          <w:sz w:val="26"/>
+          <w:szCs w:val="26"/>
+        </w:rPr>
+        <w:t>ệc</w:t>
+      </w:r>
+    </w:p>
+    <w:p>
+      <w:pPr>
+        <w:spacing w:before="80" w:after="80" w:line="360" w:lineRule="auto"/>
+        <w:jc w:val="center"/>
+        <w:rPr>
+          <w:rFonts w:ascii="Times New Roman" w:hAnsi="Times New Roman" w:cs="Times New Roman"/>
+          <w:sz w:val="26"/>
+          <w:szCs w:val="26"/>
+        </w:rPr>
+      </w:pPr>
+      <w:r>
+        <w:rPr>
+          <w:rFonts w:ascii="Times New Roman" w:hAnsi="Times New Roman" w:cs="Times New Roman"/>
+          <w:sz w:val="26"/>
+          <w:szCs w:val="26"/>
+        </w:rPr>
+        <w:drawing>
+          <wp:inline distT="0" distB="0" distL="0" distR="0" wp14:anchorId="696292FC" wp14:editId="782402DB">
+            <wp:extent cx="5943600" cy="470535"/>
+            <wp:effectExtent l="0" t="0" r="0" b="5715"/>
+            <wp:docPr id="4" name="Picture 4"/>
+            <wp:cNvGraphicFramePr>
+              <a:graphicFrameLocks xmlns:a="http://schemas.openxmlformats.org/drawingml/2006/main" noChangeAspect="1"/>
+            </wp:cNvGraphicFramePr>
+            <a:graphic xmlns:a="http://schemas.openxmlformats.org/drawingml/2006/main">
+              <a:graphicData uri="http://schemas.openxmlformats.org/drawingml/2006/picture">
+                <pic:pic xmlns:pic="http://schemas.openxmlformats.org/drawingml/2006/picture">
+                  <pic:nvPicPr>
+                    <pic:cNvPr id="1" name=""/>
+                    <pic:cNvPicPr/>
+                  </pic:nvPicPr>
+                  <pic:blipFill>
+                    <a:blip r:embed="rId19"/>
+                    <a:stretch>
+                      <a:fillRect/>
+                    </a:stretch>
+                  </pic:blipFill>
+                  <pic:spPr>
+                    <a:xfrm>
+                      <a:off x="0" y="0"/>
+                      <a:ext cx="5943600" cy="470535"/>
+                    </a:xfrm>
+                    <a:prstGeom prst="rect">
+                      <a:avLst/>
+                    </a:prstGeom>
+                  </pic:spPr>
+                </pic:pic>
+              </a:graphicData>
+            </a:graphic>
+          </wp:inline>
+        </w:drawing>
+      </w:r>
+    </w:p>
+    <w:p>
+      <w:pPr>
+        <w:pStyle w:val="ListParagraph"/>
+        <w:numPr>
+          <w:ilvl w:val="0"/>
+          <w:numId w:val="5"/>
+        </w:numPr>
+        <w:spacing w:before="80" w:after="80" w:line="360" w:lineRule="auto"/>
+        <w:jc w:val="both"/>
+        <w:rPr>
+          <w:rFonts w:ascii="Times New Roman" w:hAnsi="Times New Roman" w:cs="Times New Roman"/>
+          <w:sz w:val="26"/>
+          <w:szCs w:val="26"/>
+        </w:rPr>
+      </w:pPr>
+      <w:r>
+        <w:rPr>
+          <w:rFonts w:ascii="Times New Roman" w:hAnsi="Times New Roman" w:cs="Times New Roman"/>
+          <w:sz w:val="26"/>
+          <w:szCs w:val="26"/>
+        </w:rPr>
+        <w:t>Danh sách nhân viên</w:t>
+      </w:r>
+    </w:p>
+    <w:p>
+      <w:pPr>
+        <w:spacing w:before="80" w:after="80" w:line="360" w:lineRule="auto"/>
+        <w:jc w:val="center"/>
+        <w:rPr>
+          <w:rFonts w:ascii="Times New Roman" w:hAnsi="Times New Roman" w:cs="Times New Roman"/>
+          <w:sz w:val="26"/>
+          <w:szCs w:val="26"/>
+        </w:rPr>
+      </w:pPr>
+      <w:r>
+        <w:rPr>
+          <w:rFonts w:ascii="Times New Roman" w:hAnsi="Times New Roman" w:cs="Times New Roman"/>
+          <w:sz w:val="26"/>
+          <w:szCs w:val="26"/>
+        </w:rPr>
+        <w:drawing>
+          <wp:inline distT="0" distB="0" distL="0" distR="0" wp14:anchorId="761EF101" wp14:editId="5AC6C681">
+            <wp:extent cx="5943600" cy="1343660"/>
+            <wp:effectExtent l="0" t="0" r="0" b="8890"/>
+            <wp:docPr id="6" name="Picture 6"/>
+            <wp:cNvGraphicFramePr>
+              <a:graphicFrameLocks xmlns:a="http://schemas.openxmlformats.org/drawingml/2006/main" noChangeAspect="1"/>
+            </wp:cNvGraphicFramePr>
+            <a:graphic xmlns:a="http://schemas.openxmlformats.org/drawingml/2006/main">
+              <a:graphicData uri="http://schemas.openxmlformats.org/drawingml/2006/picture">
+                <pic:pic xmlns:pic="http://schemas.openxmlformats.org/drawingml/2006/picture">
+                  <pic:nvPicPr>
+                    <pic:cNvPr id="1" name=""/>
+                    <pic:cNvPicPr/>
+                  </pic:nvPicPr>
+                  <pic:blipFill>
+                    <a:blip r:embed="rId20"/>
+                    <a:stretch>
+                      <a:fillRect/>
+                    </a:stretch>
+                  </pic:blipFill>
+                  <pic:spPr>
+                    <a:xfrm>
+                      <a:off x="0" y="0"/>
+                      <a:ext cx="5943600" cy="1343660"/>
+                    </a:xfrm>
+                    <a:prstGeom prst="rect">
+                      <a:avLst/>
+                    </a:prstGeom>
+                  </pic:spPr>
+                </pic:pic>
+              </a:graphicData>
+            </a:graphic>
+          </wp:inline>
+        </w:drawing>
+      </w:r>
+    </w:p>
+    <w:p>
+      <w:pPr>
+        <w:pStyle w:val="ListParagraph"/>
+        <w:numPr>
+          <w:ilvl w:val="0"/>
+          <w:numId w:val="5"/>
+        </w:numPr>
+        <w:spacing w:before="80" w:after="80" w:line="360" w:lineRule="auto"/>
+        <w:jc w:val="both"/>
+        <w:rPr>
+          <w:rFonts w:ascii="Times New Roman" w:hAnsi="Times New Roman" w:cs="Times New Roman"/>
+          <w:sz w:val="26"/>
+          <w:szCs w:val="26"/>
+        </w:rPr>
+      </w:pPr>
+      <w:r>
+        <w:rPr>
+          <w:rFonts w:ascii="Times New Roman" w:hAnsi="Times New Roman" w:cs="Times New Roman"/>
+          <w:sz w:val="26"/>
+          <w:szCs w:val="26"/>
+        </w:rPr>
+        <w:t>Danh sách quản lý</w:t>
+      </w:r>
+    </w:p>
+    <w:p>
+      <w:pPr>
+        <w:spacing w:before="80" w:after="80" w:line="360" w:lineRule="auto"/>
+        <w:jc w:val="center"/>
+        <w:rPr>
+          <w:rFonts w:ascii="Times New Roman" w:hAnsi="Times New Roman" w:cs="Times New Roman"/>
+          <w:sz w:val="26"/>
+          <w:szCs w:val="26"/>
+        </w:rPr>
+      </w:pPr>
+      <w:r>
+        <w:rPr>
+          <w:rFonts w:ascii="Times New Roman" w:hAnsi="Times New Roman" w:cs="Times New Roman"/>
+          <w:sz w:val="26"/>
+          <w:szCs w:val="26"/>
+        </w:rPr>
+        <w:drawing>
+          <wp:inline distT="0" distB="0" distL="0" distR="0" wp14:anchorId="63C12E70" wp14:editId="6D7270B9">
+            <wp:extent cx="5943600" cy="498475"/>
+            <wp:effectExtent l="0" t="0" r="0" b="0"/>
+            <wp:docPr id="12" name="Picture 12"/>
+            <wp:cNvGraphicFramePr>
+              <a:graphicFrameLocks xmlns:a="http://schemas.openxmlformats.org/drawingml/2006/main" noChangeAspect="1"/>
+            </wp:cNvGraphicFramePr>
+            <a:graphic xmlns:a="http://schemas.openxmlformats.org/drawingml/2006/main">
+              <a:graphicData uri="http://schemas.openxmlformats.org/drawingml/2006/picture">
+                <pic:pic xmlns:pic="http://schemas.openxmlformats.org/drawingml/2006/picture">
+                  <pic:nvPicPr>
+                    <pic:cNvPr id="1" name=""/>
+                    <pic:cNvPicPr/>
+                  </pic:nvPicPr>
+                  <pic:blipFill>
+                    <a:blip r:embed="rId21"/>
+                    <a:stretch>
+                      <a:fillRect/>
+                    </a:stretch>
+                  </pic:blipFill>
+                  <pic:spPr>
+                    <a:xfrm>
+                      <a:off x="0" y="0"/>
+                      <a:ext cx="5943600" cy="498475"/>
+                    </a:xfrm>
+                    <a:prstGeom prst="rect">
+                      <a:avLst/>
+                    </a:prstGeom>
+                  </pic:spPr>
+                </pic:pic>
+              </a:graphicData>
+            </a:graphic>
+          </wp:inline>
+        </w:drawing>
+      </w:r>
+    </w:p>
+    <w:p>
+      <w:pPr>
+        <w:pStyle w:val="ListParagraph"/>
+        <w:numPr>
+          <w:ilvl w:val="0"/>
+          <w:numId w:val="5"/>
+        </w:numPr>
+        <w:spacing w:before="80" w:after="80" w:line="360" w:lineRule="auto"/>
+        <w:jc w:val="both"/>
+        <w:rPr>
+          <w:rFonts w:ascii="Times New Roman" w:hAnsi="Times New Roman" w:cs="Times New Roman"/>
+          <w:sz w:val="26"/>
+          <w:szCs w:val="26"/>
+        </w:rPr>
+      </w:pPr>
+      <w:r>
+        <w:rPr>
+          <w:rFonts w:ascii="Times New Roman" w:hAnsi="Times New Roman" w:cs="Times New Roman"/>
+          <w:sz w:val="26"/>
+          <w:szCs w:val="26"/>
+        </w:rPr>
+        <w:t>Danh sách thực tập sinh</w:t>
+      </w:r>
+    </w:p>
+    <w:p>
+      <w:pPr>
+        <w:spacing w:before="80" w:after="80" w:line="360" w:lineRule="auto"/>
+        <w:jc w:val="center"/>
+        <w:rPr>
+          <w:rFonts w:ascii="Times New Roman" w:hAnsi="Times New Roman" w:cs="Times New Roman"/>
+          <w:sz w:val="26"/>
+          <w:szCs w:val="26"/>
+        </w:rPr>
+      </w:pPr>
+      <w:r>
+        <w:rPr>
+          <w:rFonts w:ascii="Times New Roman" w:hAnsi="Times New Roman" w:cs="Times New Roman"/>
+          <w:sz w:val="26"/>
+          <w:szCs w:val="26"/>
+        </w:rPr>
+        <w:drawing>
+          <wp:inline distT="0" distB="0" distL="0" distR="0" wp14:anchorId="1EF16953" wp14:editId="24EEA9E6">
+            <wp:extent cx="5943600" cy="560070"/>
+            <wp:effectExtent l="0" t="0" r="0" b="0"/>
+            <wp:docPr id="13" name="Picture 13"/>
+            <wp:cNvGraphicFramePr>
+              <a:graphicFrameLocks xmlns:a="http://schemas.openxmlformats.org/drawingml/2006/main" noChangeAspect="1"/>
+            </wp:cNvGraphicFramePr>
+            <a:graphic xmlns:a="http://schemas.openxmlformats.org/drawingml/2006/main">
+              <a:graphicData uri="http://schemas.openxmlformats.org/drawingml/2006/picture">
+                <pic:pic xmlns:pic="http://schemas.openxmlformats.org/drawingml/2006/picture">
+                  <pic:nvPicPr>
+                    <pic:cNvPr id="1" name=""/>
+                    <pic:cNvPicPr/>
+                  </pic:nvPicPr>
+                  <pic:blipFill>
+                    <a:blip r:embed="rId22"/>
+                    <a:stretch>
+                      <a:fillRect/>
+                    </a:stretch>
+                  </pic:blipFill>
+                  <pic:spPr>
+                    <a:xfrm>
+                      <a:off x="0" y="0"/>
+                      <a:ext cx="5943600" cy="560070"/>
+                    </a:xfrm>
+                    <a:prstGeom prst="rect">
+                      <a:avLst/>
+                    </a:prstGeom>
+                  </pic:spPr>
+                </pic:pic>
+              </a:graphicData>
+            </a:graphic>
+          </wp:inline>
+        </w:drawing>
+      </w:r>
+    </w:p>
+    <w:p>
+      <w:pPr>
+        <w:spacing w:before="80" w:after="80" w:line="360" w:lineRule="auto"/>
+        <w:jc w:val="both"/>
+        <w:rPr>
+          <w:rFonts w:ascii="Times New Roman" w:hAnsi="Times New Roman" w:cs="Times New Roman"/>
+          <w:sz w:val="26"/>
+          <w:szCs w:val="26"/>
+        </w:rPr>
+      </w:pPr>
+    </w:p>
+    <w:p>
+      <w:pPr>
+        <w:spacing w:before="80" w:after="80" w:line="360" w:lineRule="auto"/>
+        <w:jc w:val="both"/>
+        <w:rPr>
+          <w:rFonts w:ascii="Times New Roman" w:hAnsi="Times New Roman" w:cs="Times New Roman"/>
+          <w:sz w:val="26"/>
+          <w:szCs w:val="26"/>
+        </w:rPr>
+      </w:pPr>
+      <w:r>
+        <w:rPr>
+          <w:rFonts w:ascii="Times New Roman" w:hAnsi="Times New Roman" w:cs="Times New Roman"/>
+          <w:sz w:val="26"/>
+          <w:szCs w:val="26"/>
+        </w:rPr>
+        <w:t>Để lọc được như trên ta tạo hàm trong Apps script như sau:</w:t>
+      </w:r>
+    </w:p>
+    <w:p>
+      <w:pPr>
+        <w:spacing w:before="80" w:after="80" w:line="360" w:lineRule="auto"/>
+        <w:jc w:val="center"/>
+        <w:rPr>
+          <w:rFonts w:ascii="Times New Roman" w:hAnsi="Times New Roman" w:cs="Times New Roman"/>
+          <w:sz w:val="26"/>
+          <w:szCs w:val="26"/>
+        </w:rPr>
+      </w:pPr>
+      <w:r>
+        <w:rPr>
+          <w:rFonts w:ascii="Times New Roman" w:hAnsi="Times New Roman" w:cs="Times New Roman"/>
+          <w:sz w:val="26"/>
+          <w:szCs w:val="26"/>
+        </w:rPr>
+        <w:drawing>
+          <wp:inline distT="0" distB="0" distL="0" distR="0" wp14:anchorId="1472CF97" wp14:editId="7CAA3430">
+            <wp:extent cx="5943600" cy="624205"/>
+            <wp:effectExtent l="0" t="0" r="0" b="4445"/>
+            <wp:docPr id="15" name="Picture 15"/>
+            <wp:cNvGraphicFramePr>
+              <a:graphicFrameLocks xmlns:a="http://schemas.openxmlformats.org/drawingml/2006/main" noChangeAspect="1"/>
+            </wp:cNvGraphicFramePr>
+            <a:graphic xmlns:a="http://schemas.openxmlformats.org/drawingml/2006/main">
+              <a:graphicData uri="http://schemas.openxmlformats.org/drawingml/2006/picture">
+                <pic:pic xmlns:pic="http://schemas.openxmlformats.org/drawingml/2006/picture">
+                  <pic:nvPicPr>
+                    <pic:cNvPr id="1" name=""/>
+                    <pic:cNvPicPr/>
+                  </pic:nvPicPr>
+                  <pic:blipFill>
+                    <a:blip r:embed="rId23"/>
+                    <a:stretch>
+                      <a:fillRect/>
+                    </a:stretch>
+                  </pic:blipFill>
+                  <pic:spPr>
+                    <a:xfrm>
+                      <a:off x="0" y="0"/>
+                      <a:ext cx="5943600" cy="624205"/>
+                    </a:xfrm>
+                    <a:prstGeom prst="rect">
+                      <a:avLst/>
+                    </a:prstGeom>
+                  </pic:spPr>
+                </pic:pic>
+              </a:graphicData>
+            </a:graphic>
+          </wp:inline>
+        </w:drawing>
+      </w:r>
+    </w:p>
+    <w:p>
+      <w:pPr>
+        <w:spacing w:before="80" w:after="80" w:line="360" w:lineRule="auto"/>
+        <w:jc w:val="both"/>
+        <w:rPr>
+          <w:rFonts w:ascii="Times New Roman" w:hAnsi="Times New Roman" w:cs="Times New Roman"/>
+          <w:sz w:val="26"/>
+          <w:szCs w:val="26"/>
+        </w:rPr>
+      </w:pPr>
+      <w:r>
+        <w:rPr>
+          <w:rFonts w:ascii="Times New Roman" w:hAnsi="Times New Roman" w:cs="Times New Roman"/>
+          <w:sz w:val="26"/>
+          <w:szCs w:val="26"/>
+        </w:rPr>
+        <w:t>Đầu tiên chọn cột để lọc, ở đây em sẽ chọn cột chức vụ để lọc ra danh sách mới.</w:t>
+      </w:r>
+    </w:p>
+    <w:p>
+      <w:pPr>
+        <w:spacing w:before="80" w:after="80" w:line="360" w:lineRule="auto"/>
+        <w:jc w:val="center"/>
+        <w:rPr>
+          <w:rFonts w:ascii="Times New Roman" w:hAnsi="Times New Roman" w:cs="Times New Roman"/>
+          <w:sz w:val="26"/>
+          <w:szCs w:val="26"/>
+        </w:rPr>
+      </w:pPr>
+      <w:r>
+        <w:rPr>
+          <w:rFonts w:ascii="Times New Roman" w:hAnsi="Times New Roman" w:cs="Times New Roman"/>
+          <w:sz w:val="26"/>
+          <w:szCs w:val="26"/>
+        </w:rPr>
+        <w:drawing>
+          <wp:inline distT="0" distB="0" distL="0" distR="0" wp14:anchorId="794D51F0" wp14:editId="088B6DA9">
+            <wp:extent cx="5943600" cy="345440"/>
+            <wp:effectExtent l="0" t="0" r="0" b="0"/>
+            <wp:docPr id="16" name="Picture 16"/>
+            <wp:cNvGraphicFramePr>
+              <a:graphicFrameLocks xmlns:a="http://schemas.openxmlformats.org/drawingml/2006/main" noChangeAspect="1"/>
+            </wp:cNvGraphicFramePr>
+            <a:graphic xmlns:a="http://schemas.openxmlformats.org/drawingml/2006/main">
+              <a:graphicData uri="http://schemas.openxmlformats.org/drawingml/2006/picture">
+                <pic:pic xmlns:pic="http://schemas.openxmlformats.org/drawingml/2006/picture">
+                  <pic:nvPicPr>
+                    <pic:cNvPr id="1" name=""/>
+                    <pic:cNvPicPr/>
+                  </pic:nvPicPr>
+                  <pic:blipFill>
+                    <a:blip r:embed="rId24"/>
+                    <a:stretch>
+                      <a:fillRect/>
+                    </a:stretch>
+                  </pic:blipFill>
+                  <pic:spPr>
+                    <a:xfrm>
+                      <a:off x="0" y="0"/>
+                      <a:ext cx="5943600" cy="345440"/>
+                    </a:xfrm>
+                    <a:prstGeom prst="rect">
+                      <a:avLst/>
+                    </a:prstGeom>
+                  </pic:spPr>
+                </pic:pic>
+              </a:graphicData>
+            </a:graphic>
+          </wp:inline>
+        </w:drawing>
+      </w:r>
+    </w:p>
+    <w:p>
+      <w:pPr>
+        <w:spacing w:before="80" w:after="80" w:line="360" w:lineRule="auto"/>
+        <w:jc w:val="both"/>
+        <w:rPr>
+          <w:rFonts w:ascii="Times New Roman" w:hAnsi="Times New Roman" w:cs="Times New Roman"/>
+          <w:sz w:val="26"/>
+          <w:szCs w:val="26"/>
+        </w:rPr>
+      </w:pPr>
+      <w:r>
+        <w:rPr>
+          <w:rFonts w:ascii="Times New Roman" w:hAnsi="Times New Roman" w:cs="Times New Roman"/>
+          <w:sz w:val="26"/>
+          <w:szCs w:val="26"/>
+        </w:rPr>
+        <w:lastRenderedPageBreak/>
+        <w:t>Tiếp theo chọn bảng tính là “Mẫu danh sách NV tổng hợp”</w:t>
+      </w:r>
+    </w:p>
+    <w:p>
+      <w:pPr>
+        <w:spacing w:before="80" w:after="80" w:line="360" w:lineRule="auto"/>
+        <w:jc w:val="center"/>
+        <w:rPr>
+          <w:rFonts w:ascii="Times New Roman" w:hAnsi="Times New Roman" w:cs="Times New Roman"/>
+          <w:sz w:val="26"/>
+          <w:szCs w:val="26"/>
+        </w:rPr>
+      </w:pPr>
+      <w:r>
+        <w:rPr>
+          <w:rFonts w:ascii="Times New Roman" w:hAnsi="Times New Roman" w:cs="Times New Roman"/>
+          <w:sz w:val="26"/>
+          <w:szCs w:val="26"/>
+        </w:rPr>
+        <w:drawing>
+          <wp:inline distT="0" distB="0" distL="0" distR="0" wp14:anchorId="49ECFA7F" wp14:editId="2352C73C">
+            <wp:extent cx="4038950" cy="449619"/>
+            <wp:effectExtent l="0" t="0" r="0" b="7620"/>
+            <wp:docPr id="17" name="Picture 17"/>
+            <wp:cNvGraphicFramePr>
+              <a:graphicFrameLocks xmlns:a="http://schemas.openxmlformats.org/drawingml/2006/main" noChangeAspect="1"/>
+            </wp:cNvGraphicFramePr>
+            <a:graphic xmlns:a="http://schemas.openxmlformats.org/drawingml/2006/main">
+              <a:graphicData uri="http://schemas.openxmlformats.org/drawingml/2006/picture">
+                <pic:pic xmlns:pic="http://schemas.openxmlformats.org/drawingml/2006/picture">
+                  <pic:nvPicPr>
+                    <pic:cNvPr id="1" name=""/>
+                    <pic:cNvPicPr/>
+                  </pic:nvPicPr>
+                  <pic:blipFill>
+                    <a:blip r:embed="rId25"/>
+                    <a:stretch>
+                      <a:fillRect/>
+                    </a:stretch>
+                  </pic:blipFill>
+                  <pic:spPr>
+                    <a:xfrm>
+                      <a:off x="0" y="0"/>
+                      <a:ext cx="4038950" cy="449619"/>
+                    </a:xfrm>
+                    <a:prstGeom prst="rect">
+                      <a:avLst/>
+                    </a:prstGeom>
+                  </pic:spPr>
+                </pic:pic>
+              </a:graphicData>
+            </a:graphic>
+          </wp:inline>
+        </w:drawing>
+      </w:r>
+    </w:p>
+    <w:p>
+      <w:pPr>
+        <w:spacing w:before="80" w:after="80" w:line="360" w:lineRule="auto"/>
+        <w:jc w:val="both"/>
+        <w:rPr>
+          <w:rFonts w:ascii="Times New Roman" w:hAnsi="Times New Roman" w:cs="Times New Roman"/>
+          <w:sz w:val="26"/>
+          <w:szCs w:val="26"/>
+        </w:rPr>
+      </w:pPr>
+      <w:r>
+        <w:rPr>
+          <w:rFonts w:ascii="Times New Roman" w:hAnsi="Times New Roman" w:cs="Times New Roman"/>
+          <w:sz w:val="26"/>
+          <w:szCs w:val="26"/>
+        </w:rPr>
+        <w:t>Tạo mảng để lưu dữ liệu</w:t>
+      </w:r>
+    </w:p>
+    <w:p>
+      <w:pPr>
+        <w:spacing w:before="80" w:after="80" w:line="360" w:lineRule="auto"/>
+        <w:jc w:val="center"/>
+        <w:rPr>
+          <w:rFonts w:ascii="Times New Roman" w:hAnsi="Times New Roman" w:cs="Times New Roman"/>
+          <w:sz w:val="26"/>
+          <w:szCs w:val="26"/>
+        </w:rPr>
+      </w:pPr>
+      <w:r>
+        <w:rPr>
+          <w:rFonts w:ascii="Times New Roman" w:hAnsi="Times New Roman" w:cs="Times New Roman"/>
+          <w:sz w:val="26"/>
+          <w:szCs w:val="26"/>
+        </w:rPr>
+        <w:drawing>
+          <wp:inline distT="0" distB="0" distL="0" distR="0" wp14:anchorId="799D20D6" wp14:editId="779B28FE">
+            <wp:extent cx="5943600" cy="1077595"/>
+            <wp:effectExtent l="0" t="0" r="0" b="8255"/>
+            <wp:docPr id="18" name="Picture 18"/>
+            <wp:cNvGraphicFramePr>
+              <a:graphicFrameLocks xmlns:a="http://schemas.openxmlformats.org/drawingml/2006/main" noChangeAspect="1"/>
+            </wp:cNvGraphicFramePr>
+            <a:graphic xmlns:a="http://schemas.openxmlformats.org/drawingml/2006/main">
+              <a:graphicData uri="http://schemas.openxmlformats.org/drawingml/2006/picture">
+                <pic:pic xmlns:pic="http://schemas.openxmlformats.org/drawingml/2006/picture">
+                  <pic:nvPicPr>
+                    <pic:cNvPr id="1" name=""/>
+                    <pic:cNvPicPr/>
+                  </pic:nvPicPr>
+                  <pic:blipFill>
+                    <a:blip r:embed="rId26"/>
+                    <a:stretch>
+                      <a:fillRect/>
+                    </a:stretch>
+                  </pic:blipFill>
+                  <pic:spPr>
+                    <a:xfrm>
+                      <a:off x="0" y="0"/>
+                      <a:ext cx="5943600" cy="1077595"/>
+                    </a:xfrm>
+                    <a:prstGeom prst="rect">
+                      <a:avLst/>
+                    </a:prstGeom>
+                  </pic:spPr>
+                </pic:pic>
+              </a:graphicData>
+            </a:graphic>
+          </wp:inline>
+        </w:drawing>
+      </w:r>
+    </w:p>
+    <w:p>
+      <w:pPr>
+        <w:spacing w:before="80" w:after="80" w:line="360" w:lineRule="auto"/>
+        <w:jc w:val="both"/>
+        <w:rPr>
+          <w:rFonts w:ascii="Times New Roman" w:hAnsi="Times New Roman" w:cs="Times New Roman"/>
+          <w:sz w:val="26"/>
+          <w:szCs w:val="26"/>
+        </w:rPr>
+      </w:pPr>
+      <w:r>
+        <w:rPr>
+          <w:rFonts w:ascii="Times New Roman" w:hAnsi="Times New Roman" w:cs="Times New Roman"/>
+          <w:sz w:val="26"/>
+          <w:szCs w:val="26"/>
+        </w:rPr>
+        <w:t xml:space="preserve">Cuối cùng dùng vòng lặp for để lọc các điều kiện như biến </w:t>
+      </w:r>
+      <w:r>
+        <w:rPr>
+          <w:rFonts w:ascii="Times New Roman" w:hAnsi="Times New Roman" w:cs="Times New Roman"/>
+          <w:b/>
+          <w:bCs/>
+          <w:sz w:val="26"/>
+          <w:szCs w:val="26"/>
+        </w:rPr>
+        <w:t>fillterCondition()</w:t>
+      </w:r>
+      <w:r>
+        <w:rPr>
+          <w:rFonts w:ascii="Times New Roman" w:hAnsi="Times New Roman" w:cs="Times New Roman"/>
+          <w:sz w:val="26"/>
+          <w:szCs w:val="26"/>
+        </w:rPr>
+        <w:t xml:space="preserve"> đã tạo ở trên.</w:t>
+      </w:r>
     </w:p>
     <w:p>
       <w:pPr>
@@ -2339,6 +3003,119 @@
     </w:lvl>
   </w:abstractNum>
   <w:abstractNum w:abstractNumId="3" w15:restartNumberingAfterBreak="0">
+    <w:nsid w:val="1C1B6BCF"/>
+    <w:multiLevelType w:val="hybridMultilevel"/>
+    <w:tmpl w:val="59A6CBB4"/>
+    <w:lvl w:ilvl="0" w:tplc="04090001">
+      <w:start w:val="1"/>
+      <w:numFmt w:val="bullet"/>
+      <w:lvlText w:val=""/>
+      <w:lvlJc w:val="left"/>
+      <w:pPr>
+        <w:ind w:left="720" w:hanging="360"/>
+      </w:pPr>
+      <w:rPr>
+        <w:rFonts w:ascii="Symbol" w:hAnsi="Symbol" w:hint="default"/>
+      </w:rPr>
+    </w:lvl>
+    <w:lvl w:ilvl="1" w:tplc="04090003" w:tentative="1">
+      <w:start w:val="1"/>
+      <w:numFmt w:val="bullet"/>
+      <w:lvlText w:val="o"/>
+      <w:lvlJc w:val="left"/>
+      <w:pPr>
+        <w:ind w:left="1440" w:hanging="360"/>
+      </w:pPr>
+      <w:rPr>
+        <w:rFonts w:ascii="Courier New" w:hAnsi="Courier New" w:cs="Courier New" w:hint="default"/>
+      </w:rPr>
+    </w:lvl>
+    <w:lvl w:ilvl="2" w:tplc="04090005" w:tentative="1">
+      <w:start w:val="1"/>
+      <w:numFmt w:val="bullet"/>
+      <w:lvlText w:val=""/>
+      <w:lvlJc w:val="left"/>
+      <w:pPr>
+        <w:ind w:left="2160" w:hanging="360"/>
+      </w:pPr>
+      <w:rPr>
+        <w:rFonts w:ascii="Wingdings" w:hAnsi="Wingdings" w:hint="default"/>
+      </w:rPr>
+    </w:lvl>
+    <w:lvl w:ilvl="3" w:tplc="04090001" w:tentative="1">
+      <w:start w:val="1"/>
+      <w:numFmt w:val="bullet"/>
+      <w:lvlText w:val=""/>
+      <w:lvlJc w:val="left"/>
+      <w:pPr>
+        <w:ind w:left="2880" w:hanging="360"/>
+      </w:pPr>
+      <w:rPr>
+        <w:rFonts w:ascii="Symbol" w:hAnsi="Symbol" w:hint="default"/>
+      </w:rPr>
+    </w:lvl>
+    <w:lvl w:ilvl="4" w:tplc="04090003" w:tentative="1">
+      <w:start w:val="1"/>
+      <w:numFmt w:val="bullet"/>
+      <w:lvlText w:val="o"/>
+      <w:lvlJc w:val="left"/>
+      <w:pPr>
+        <w:ind w:left="3600" w:hanging="360"/>
+      </w:pPr>
+      <w:rPr>
+        <w:rFonts w:ascii="Courier New" w:hAnsi="Courier New" w:cs="Courier New" w:hint="default"/>
+      </w:rPr>
+    </w:lvl>
+    <w:lvl w:ilvl="5" w:tplc="04090005" w:tentative="1">
+      <w:start w:val="1"/>
+      <w:numFmt w:val="bullet"/>
+      <w:lvlText w:val=""/>
+      <w:lvlJc w:val="left"/>
+      <w:pPr>
+        <w:ind w:left="4320" w:hanging="360"/>
+      </w:pPr>
+      <w:rPr>
+        <w:rFonts w:ascii="Wingdings" w:hAnsi="Wingdings" w:hint="default"/>
+      </w:rPr>
+    </w:lvl>
+    <w:lvl w:ilvl="6" w:tplc="04090001" w:tentative="1">
+      <w:start w:val="1"/>
+      <w:numFmt w:val="bullet"/>
+      <w:lvlText w:val=""/>
+      <w:lvlJc w:val="left"/>
+      <w:pPr>
+        <w:ind w:left="5040" w:hanging="360"/>
+      </w:pPr>
+      <w:rPr>
+        <w:rFonts w:ascii="Symbol" w:hAnsi="Symbol" w:hint="default"/>
+      </w:rPr>
+    </w:lvl>
+    <w:lvl w:ilvl="7" w:tplc="04090003" w:tentative="1">
+      <w:start w:val="1"/>
+      <w:numFmt w:val="bullet"/>
+      <w:lvlText w:val="o"/>
+      <w:lvlJc w:val="left"/>
+      <w:pPr>
+        <w:ind w:left="5760" w:hanging="360"/>
+      </w:pPr>
+      <w:rPr>
+        <w:rFonts w:ascii="Courier New" w:hAnsi="Courier New" w:cs="Courier New" w:hint="default"/>
+      </w:rPr>
+    </w:lvl>
+    <w:lvl w:ilvl="8" w:tplc="04090005" w:tentative="1">
+      <w:start w:val="1"/>
+      <w:numFmt w:val="bullet"/>
+      <w:lvlText w:val=""/>
+      <w:lvlJc w:val="left"/>
+      <w:pPr>
+        <w:ind w:left="6480" w:hanging="360"/>
+      </w:pPr>
+      <w:rPr>
+        <w:rFonts w:ascii="Wingdings" w:hAnsi="Wingdings" w:hint="default"/>
+      </w:rPr>
+    </w:lvl>
+  </w:abstractNum>
+  <w:abstractNum w:abstractNumId="4" w15:restartNumberingAfterBreak="0">
     <w:nsid w:val="5703574D"/>
     <w:multiLevelType w:val="multilevel"/>
     <w:tmpl w:val="F790D8D8"/>
@@ -2452,7 +3229,7 @@
     </w:lvl>
   </w:abstractNum>
   <w:num w:numId="1">
-    <w:abstractNumId w:val="3"/>
+    <w:abstractNumId w:val="4"/>
   </w:num>
   <w:num w:numId="2">
     <w:abstractNumId w:val="2"/>
@@ -2462,6 +3239,9 @@
   </w:num>
   <w:num w:numId="4">
     <w:abstractNumId w:val="1"/>
+  </w:num>
+  <w:num w:numId="5">
+    <w:abstractNumId w:val="3"/>
   </w:num>
 </w:numbering>
 </file>

--- a/Week1/VDQ/3120410429_VoDangQuang_BT1.docx
+++ b/Week1/VDQ/3120410429_VoDangQuang_BT1.docx
@@ -1943,6 +1943,7 @@
       <w:r>
         <w:rPr>
           <w:rFonts w:ascii="Times New Roman" w:hAnsi="Times New Roman" w:cs="Times New Roman"/>
+          <w:noProof/>
           <w:sz w:val="26"/>
           <w:szCs w:val="26"/>
         </w:rPr>
@@ -2020,6 +2021,7 @@
       <w:r>
         <w:rPr>
           <w:rFonts w:ascii="Times New Roman" w:hAnsi="Times New Roman" w:cs="Times New Roman"/>
+          <w:noProof/>
           <w:sz w:val="26"/>
           <w:szCs w:val="26"/>
         </w:rPr>
@@ -2097,6 +2099,7 @@
       <w:r>
         <w:rPr>
           <w:rFonts w:ascii="Times New Roman" w:hAnsi="Times New Roman" w:cs="Times New Roman"/>
+          <w:noProof/>
           <w:sz w:val="26"/>
           <w:szCs w:val="26"/>
         </w:rPr>
@@ -2174,6 +2177,7 @@
       <w:r>
         <w:rPr>
           <w:rFonts w:ascii="Times New Roman" w:hAnsi="Times New Roman" w:cs="Times New Roman"/>
+          <w:noProof/>
           <w:sz w:val="26"/>
           <w:szCs w:val="26"/>
         </w:rPr>
@@ -2257,6 +2261,7 @@
       <w:r>
         <w:rPr>
           <w:rFonts w:ascii="Times New Roman" w:hAnsi="Times New Roman" w:cs="Times New Roman"/>
+          <w:noProof/>
           <w:sz w:val="26"/>
           <w:szCs w:val="26"/>
         </w:rPr>
@@ -2329,6 +2334,7 @@
       <w:r>
         <w:rPr>
           <w:rFonts w:ascii="Times New Roman" w:hAnsi="Times New Roman" w:cs="Times New Roman"/>
+          <w:noProof/>
           <w:sz w:val="26"/>
           <w:szCs w:val="26"/>
         </w:rPr>
@@ -2402,6 +2408,7 @@
       <w:r>
         <w:rPr>
           <w:rFonts w:ascii="Times New Roman" w:hAnsi="Times New Roman" w:cs="Times New Roman"/>
+          <w:noProof/>
           <w:sz w:val="26"/>
           <w:szCs w:val="26"/>
         </w:rPr>
@@ -2474,6 +2481,7 @@
       <w:r>
         <w:rPr>
           <w:rFonts w:ascii="Times New Roman" w:hAnsi="Times New Roman" w:cs="Times New Roman"/>
+          <w:noProof/>
           <w:sz w:val="26"/>
           <w:szCs w:val="26"/>
         </w:rPr>
@@ -2583,25 +2591,334 @@
     </w:p>
     <w:p>
       <w:pPr>
-        <w:spacing w:before="80" w:after="80" w:line="360" w:lineRule="auto"/>
-        <w:jc w:val="both"/>
-        <w:rPr>
-          <w:rFonts w:ascii="Times New Roman" w:hAnsi="Times New Roman" w:cs="Times New Roman"/>
-          <w:sz w:val="26"/>
-          <w:szCs w:val="26"/>
-        </w:rPr>
-      </w:pPr>
-    </w:p>
-    <w:p>
-      <w:pPr>
-        <w:spacing w:before="80" w:after="80" w:line="360" w:lineRule="auto"/>
-        <w:jc w:val="both"/>
-        <w:rPr>
-          <w:rFonts w:ascii="Times New Roman" w:hAnsi="Times New Roman" w:cs="Times New Roman"/>
-          <w:sz w:val="26"/>
-          <w:szCs w:val="26"/>
-        </w:rPr>
-      </w:pPr>
+        <w:pStyle w:val="ListParagraph"/>
+        <w:numPr>
+          <w:ilvl w:val="0"/>
+          <w:numId w:val="5"/>
+        </w:numPr>
+        <w:spacing w:before="80" w:after="80" w:line="360" w:lineRule="auto"/>
+        <w:jc w:val="both"/>
+        <w:rPr>
+          <w:rFonts w:ascii="Times New Roman" w:hAnsi="Times New Roman" w:cs="Times New Roman"/>
+          <w:sz w:val="26"/>
+          <w:szCs w:val="26"/>
+        </w:rPr>
+      </w:pPr>
+      <w:r>
+        <w:rPr>
+          <w:rFonts w:ascii="Times New Roman" w:hAnsi="Times New Roman" w:cs="Times New Roman"/>
+          <w:sz w:val="26"/>
+          <w:szCs w:val="26"/>
+        </w:rPr>
+        <w:t>Video 1</w:t>
+      </w:r>
+    </w:p>
+    <w:p>
+      <w:pPr>
+        <w:spacing w:before="80" w:after="80" w:line="360" w:lineRule="auto"/>
+        <w:ind w:firstLine="360"/>
+        <w:jc w:val="both"/>
+        <w:rPr>
+          <w:rFonts w:ascii="Times New Roman" w:hAnsi="Times New Roman" w:cs="Times New Roman"/>
+          <w:sz w:val="26"/>
+          <w:szCs w:val="26"/>
+        </w:rPr>
+      </w:pPr>
+      <w:r>
+        <w:rPr>
+          <w:rFonts w:ascii="Times New Roman" w:hAnsi="Times New Roman" w:cs="Times New Roman"/>
+          <w:sz w:val="26"/>
+          <w:szCs w:val="26"/>
+        </w:rPr>
+        <w:t>Trang Data Entry</w:t>
+      </w:r>
+    </w:p>
+    <w:p>
+      <w:pPr>
+        <w:spacing w:before="80" w:after="80" w:line="360" w:lineRule="auto"/>
+        <w:jc w:val="center"/>
+        <w:rPr>
+          <w:rFonts w:ascii="Times New Roman" w:hAnsi="Times New Roman" w:cs="Times New Roman"/>
+          <w:sz w:val="26"/>
+          <w:szCs w:val="26"/>
+        </w:rPr>
+      </w:pPr>
+      <w:r>
+        <w:rPr>
+          <w:rFonts w:ascii="Times New Roman" w:hAnsi="Times New Roman" w:cs="Times New Roman"/>
+          <w:noProof/>
+          <w:sz w:val="26"/>
+          <w:szCs w:val="26"/>
+        </w:rPr>
+        <w:drawing>
+          <wp:inline distT="0" distB="0" distL="0" distR="0" wp14:anchorId="7A1547BF" wp14:editId="727E364A">
+            <wp:extent cx="5943600" cy="3345180"/>
+            <wp:effectExtent l="0" t="0" r="0" b="7620"/>
+            <wp:docPr id="19" name="Picture 19"/>
+            <wp:cNvGraphicFramePr>
+              <a:graphicFrameLocks xmlns:a="http://schemas.openxmlformats.org/drawingml/2006/main" noChangeAspect="1"/>
+            </wp:cNvGraphicFramePr>
+            <a:graphic xmlns:a="http://schemas.openxmlformats.org/drawingml/2006/main">
+              <a:graphicData uri="http://schemas.openxmlformats.org/drawingml/2006/picture">
+                <pic:pic xmlns:pic="http://schemas.openxmlformats.org/drawingml/2006/picture">
+                  <pic:nvPicPr>
+                    <pic:cNvPr id="0" name="Picture 1"/>
+                    <pic:cNvPicPr>
+                      <a:picLocks noChangeAspect="1" noChangeArrowheads="1"/>
+                    </pic:cNvPicPr>
+                  </pic:nvPicPr>
+                  <pic:blipFill>
+                    <a:blip r:embed="rId27" cstate="print">
+                      <a:extLst>
+                        <a:ext uri="{28A0092B-C50C-407E-A947-70E740481C1C}">
+                          <a14:useLocalDpi xmlns:a14="http://schemas.microsoft.com/office/drawing/2010/main" val="0"/>
+                        </a:ext>
+                      </a:extLst>
+                    </a:blip>
+                    <a:srcRect/>
+                    <a:stretch>
+                      <a:fillRect/>
+                    </a:stretch>
+                  </pic:blipFill>
+                  <pic:spPr bwMode="auto">
+                    <a:xfrm>
+                      <a:off x="0" y="0"/>
+                      <a:ext cx="5943600" cy="3345180"/>
+                    </a:xfrm>
+                    <a:prstGeom prst="rect">
+                      <a:avLst/>
+                    </a:prstGeom>
+                    <a:noFill/>
+                    <a:ln>
+                      <a:noFill/>
+                    </a:ln>
+                  </pic:spPr>
+                </pic:pic>
+              </a:graphicData>
+            </a:graphic>
+          </wp:inline>
+        </w:drawing>
+      </w:r>
+    </w:p>
+    <w:p>
+      <w:pPr>
+        <w:spacing w:before="80" w:after="80" w:line="360" w:lineRule="auto"/>
+        <w:ind w:firstLine="720"/>
+        <w:jc w:val="both"/>
+        <w:rPr>
+          <w:rFonts w:ascii="Times New Roman" w:hAnsi="Times New Roman" w:cs="Times New Roman"/>
+          <w:sz w:val="26"/>
+          <w:szCs w:val="26"/>
+        </w:rPr>
+      </w:pPr>
+      <w:r>
+        <w:rPr>
+          <w:rFonts w:ascii="Times New Roman" w:hAnsi="Times New Roman" w:cs="Times New Roman"/>
+          <w:sz w:val="26"/>
+          <w:szCs w:val="26"/>
+        </w:rPr>
+        <w:t>Kết quả</w:t>
+      </w:r>
+    </w:p>
+    <w:p>
+      <w:pPr>
+        <w:spacing w:before="80" w:after="80" w:line="360" w:lineRule="auto"/>
+        <w:jc w:val="both"/>
+        <w:rPr>
+          <w:rFonts w:ascii="Times New Roman" w:hAnsi="Times New Roman" w:cs="Times New Roman"/>
+          <w:sz w:val="26"/>
+          <w:szCs w:val="26"/>
+        </w:rPr>
+      </w:pPr>
+      <w:r>
+        <w:rPr>
+          <w:rFonts w:ascii="Times New Roman" w:hAnsi="Times New Roman" w:cs="Times New Roman"/>
+          <w:noProof/>
+          <w:sz w:val="26"/>
+          <w:szCs w:val="26"/>
+        </w:rPr>
+        <w:lastRenderedPageBreak/>
+        <w:drawing>
+          <wp:inline distT="0" distB="0" distL="0" distR="0" wp14:anchorId="191850DA" wp14:editId="0F2E3195">
+            <wp:extent cx="5943600" cy="434340"/>
+            <wp:effectExtent l="0" t="0" r="0" b="3810"/>
+            <wp:docPr id="20" name="Picture 20"/>
+            <wp:cNvGraphicFramePr>
+              <a:graphicFrameLocks xmlns:a="http://schemas.openxmlformats.org/drawingml/2006/main" noChangeAspect="1"/>
+            </wp:cNvGraphicFramePr>
+            <a:graphic xmlns:a="http://schemas.openxmlformats.org/drawingml/2006/main">
+              <a:graphicData uri="http://schemas.openxmlformats.org/drawingml/2006/picture">
+                <pic:pic xmlns:pic="http://schemas.openxmlformats.org/drawingml/2006/picture">
+                  <pic:nvPicPr>
+                    <pic:cNvPr id="0" name="Picture 2"/>
+                    <pic:cNvPicPr>
+                      <a:picLocks noChangeAspect="1" noChangeArrowheads="1"/>
+                    </pic:cNvPicPr>
+                  </pic:nvPicPr>
+                  <pic:blipFill>
+                    <a:blip r:embed="rId28">
+                      <a:extLst>
+                        <a:ext uri="{28A0092B-C50C-407E-A947-70E740481C1C}">
+                          <a14:useLocalDpi xmlns:a14="http://schemas.microsoft.com/office/drawing/2010/main" val="0"/>
+                        </a:ext>
+                      </a:extLst>
+                    </a:blip>
+                    <a:srcRect/>
+                    <a:stretch>
+                      <a:fillRect/>
+                    </a:stretch>
+                  </pic:blipFill>
+                  <pic:spPr bwMode="auto">
+                    <a:xfrm>
+                      <a:off x="0" y="0"/>
+                      <a:ext cx="5943600" cy="434340"/>
+                    </a:xfrm>
+                    <a:prstGeom prst="rect">
+                      <a:avLst/>
+                    </a:prstGeom>
+                    <a:noFill/>
+                    <a:ln>
+                      <a:noFill/>
+                    </a:ln>
+                  </pic:spPr>
+                </pic:pic>
+              </a:graphicData>
+            </a:graphic>
+          </wp:inline>
+        </w:drawing>
+      </w:r>
+    </w:p>
+    <w:p>
+      <w:pPr>
+        <w:pStyle w:val="ListParagraph"/>
+        <w:numPr>
+          <w:ilvl w:val="0"/>
+          <w:numId w:val="5"/>
+        </w:numPr>
+        <w:spacing w:before="80" w:after="80" w:line="360" w:lineRule="auto"/>
+        <w:jc w:val="both"/>
+        <w:rPr>
+          <w:rFonts w:ascii="Times New Roman" w:hAnsi="Times New Roman" w:cs="Times New Roman"/>
+          <w:sz w:val="26"/>
+          <w:szCs w:val="26"/>
+        </w:rPr>
+      </w:pPr>
+      <w:r>
+        <w:rPr>
+          <w:rFonts w:ascii="Times New Roman" w:hAnsi="Times New Roman" w:cs="Times New Roman"/>
+          <w:sz w:val="26"/>
+          <w:szCs w:val="26"/>
+        </w:rPr>
+        <w:t>Video 2</w:t>
+      </w:r>
+    </w:p>
+    <w:p>
+      <w:pPr>
+        <w:spacing w:before="80" w:after="80" w:line="360" w:lineRule="auto"/>
+        <w:jc w:val="both"/>
+        <w:rPr>
+          <w:rFonts w:ascii="Times New Roman" w:hAnsi="Times New Roman" w:cs="Times New Roman"/>
+          <w:sz w:val="26"/>
+          <w:szCs w:val="26"/>
+        </w:rPr>
+      </w:pPr>
+    </w:p>
+    <w:p>
+      <w:pPr>
+        <w:pStyle w:val="ListParagraph"/>
+        <w:numPr>
+          <w:ilvl w:val="0"/>
+          <w:numId w:val="5"/>
+        </w:numPr>
+        <w:spacing w:before="80" w:after="80" w:line="360" w:lineRule="auto"/>
+        <w:jc w:val="both"/>
+        <w:rPr>
+          <w:rFonts w:ascii="Times New Roman" w:hAnsi="Times New Roman" w:cs="Times New Roman"/>
+          <w:sz w:val="26"/>
+          <w:szCs w:val="26"/>
+        </w:rPr>
+      </w:pPr>
+      <w:r>
+        <w:rPr>
+          <w:rFonts w:ascii="Times New Roman" w:hAnsi="Times New Roman" w:cs="Times New Roman"/>
+          <w:sz w:val="26"/>
+          <w:szCs w:val="26"/>
+        </w:rPr>
+        <w:t>Video 3</w:t>
+      </w:r>
+    </w:p>
+    <w:p>
+      <w:pPr>
+        <w:spacing w:before="80" w:after="80" w:line="360" w:lineRule="auto"/>
+        <w:jc w:val="center"/>
+        <w:rPr>
+          <w:rFonts w:ascii="Times New Roman" w:hAnsi="Times New Roman" w:cs="Times New Roman"/>
+          <w:sz w:val="26"/>
+          <w:szCs w:val="26"/>
+        </w:rPr>
+      </w:pPr>
+      <w:r>
+        <w:rPr>
+          <w:rFonts w:ascii="Times New Roman" w:hAnsi="Times New Roman" w:cs="Times New Roman"/>
+          <w:sz w:val="26"/>
+          <w:szCs w:val="26"/>
+        </w:rPr>
+        <w:drawing>
+          <wp:inline distT="0" distB="0" distL="0" distR="0" wp14:anchorId="55929913" wp14:editId="11647639">
+            <wp:extent cx="5943600" cy="3343275"/>
+            <wp:effectExtent l="0" t="0" r="0" b="9525"/>
+            <wp:docPr id="14" name="Picture 14"/>
+            <wp:cNvGraphicFramePr>
+              <a:graphicFrameLocks xmlns:a="http://schemas.openxmlformats.org/drawingml/2006/main" noChangeAspect="1"/>
+            </wp:cNvGraphicFramePr>
+            <a:graphic xmlns:a="http://schemas.openxmlformats.org/drawingml/2006/main">
+              <a:graphicData uri="http://schemas.openxmlformats.org/drawingml/2006/picture">
+                <pic:pic xmlns:pic="http://schemas.openxmlformats.org/drawingml/2006/picture">
+                  <pic:nvPicPr>
+                    <pic:cNvPr id="1" name=""/>
+                    <pic:cNvPicPr/>
+                  </pic:nvPicPr>
+                  <pic:blipFill>
+                    <a:blip r:embed="rId29"/>
+                    <a:stretch>
+                      <a:fillRect/>
+                    </a:stretch>
+                  </pic:blipFill>
+                  <pic:spPr>
+                    <a:xfrm>
+                      <a:off x="0" y="0"/>
+                      <a:ext cx="5943600" cy="3343275"/>
+                    </a:xfrm>
+                    <a:prstGeom prst="rect">
+                      <a:avLst/>
+                    </a:prstGeom>
+                  </pic:spPr>
+                </pic:pic>
+              </a:graphicData>
+            </a:graphic>
+          </wp:inline>
+        </w:drawing>
+      </w:r>
+    </w:p>
+    <w:p>
+      <w:pPr>
+        <w:spacing w:before="80" w:after="80" w:line="360" w:lineRule="auto"/>
+        <w:ind w:firstLine="720"/>
+        <w:jc w:val="both"/>
+        <w:rPr>
+          <w:rFonts w:ascii="Times New Roman" w:hAnsi="Times New Roman" w:cs="Times New Roman"/>
+          <w:sz w:val="26"/>
+          <w:szCs w:val="26"/>
+        </w:rPr>
+      </w:pPr>
+      <w:r>
+        <w:rPr>
+          <w:rFonts w:ascii="Times New Roman" w:hAnsi="Times New Roman" w:cs="Times New Roman"/>
+          <w:sz w:val="26"/>
+          <w:szCs w:val="26"/>
+        </w:rPr>
+        <w:t>Sau khi thực hành theo video ta được form nhập dữ liệu như hình trên.</w:t>
+      </w:r>
     </w:p>
     <w:sectPr>
       <w:pgSz w:w="12240" w:h="15840"/>
@@ -3005,7 +3322,7 @@
   <w:abstractNum w:abstractNumId="3" w15:restartNumberingAfterBreak="0">
     <w:nsid w:val="1C1B6BCF"/>
     <w:multiLevelType w:val="hybridMultilevel"/>
-    <w:tmpl w:val="59A6CBB4"/>
+    <w:tmpl w:val="9A10022C"/>
     <w:lvl w:ilvl="0" w:tplc="04090001">
       <w:start w:val="1"/>
       <w:numFmt w:val="bullet"/>
